--- a/NCKH-SV/[NCKH-SV-UIT]-BaoCao-format.docx
+++ b/NCKH-SV/[NCKH-SV-UIT]-BaoCao-format.docx
@@ -147,7 +147,7 @@
               </wp:anchor>
             </w:drawing>
           </mc:Choice>
-          <mc:Fallback xmlns:w16du="http://schemas.microsoft.com/office/word/2023/wordml/word16du" xmlns:arto="http://schemas.microsoft.com/office/word/2006/arto" xmlns:a="http://schemas.openxmlformats.org/drawingml/2006/main" xmlns:a14="http://schemas.microsoft.com/office/drawing/2010/main" xmlns:pic="http://schemas.openxmlformats.org/drawingml/2006/picture">
+          <mc:Fallback xmlns:pic="http://schemas.openxmlformats.org/drawingml/2006/picture" xmlns:a14="http://schemas.microsoft.com/office/drawing/2010/main" xmlns:a="http://schemas.openxmlformats.org/drawingml/2006/main" xmlns:arto="http://schemas.microsoft.com/office/word/2006/arto" xmlns:w16du="http://schemas.microsoft.com/office/word/2023/wordml/word16du">
             <w:pict w14:anchorId="2AFD36D5">
               <v:shapetype id="_x0000_t32" coordsize="21600,21600" o:oned="t" filled="f" o:spt="32" path="m,l21600,21600e" w14:anchorId="2B8DF8E5">
                 <v:path fillok="f" arrowok="t" o:connecttype="none"/>
@@ -4220,27 +4220,14 @@
       <w:r>
         <w:t xml:space="preserve">Hình </w:t>
       </w:r>
-      <w:r>
-        <w:fldChar w:fldCharType="begin"/>
-      </w:r>
-      <w:r>
-        <w:instrText xml:space="preserve"> SEQ Hình \* ARABIC </w:instrText>
-      </w:r>
-      <w:r>
-        <w:fldChar w:fldCharType="separate"/>
-      </w:r>
-      <w:r>
-        <w:rPr>
-          <w:noProof/>
-        </w:rPr>
-        <w:t>1</w:t>
-      </w:r>
-      <w:r>
-        <w:rPr>
-          <w:noProof/>
-        </w:rPr>
-        <w:fldChar w:fldCharType="end"/>
-      </w:r>
+      <w:fldSimple w:instr=" SEQ Hình \* ARABIC ">
+        <w:r>
+          <w:rPr>
+            <w:noProof/>
+          </w:rPr>
+          <w:t>1</w:t>
+        </w:r>
+      </w:fldSimple>
       <w:r>
         <w:t>.</w:t>
       </w:r>
@@ -4692,27 +4679,14 @@
       <w:r>
         <w:t xml:space="preserve">Hình </w:t>
       </w:r>
-      <w:r>
-        <w:fldChar w:fldCharType="begin"/>
-      </w:r>
-      <w:r>
-        <w:instrText xml:space="preserve"> SEQ Hình \* ARABIC </w:instrText>
-      </w:r>
-      <w:r>
-        <w:fldChar w:fldCharType="separate"/>
-      </w:r>
-      <w:r>
-        <w:rPr>
-          <w:noProof/>
-        </w:rPr>
-        <w:t>2</w:t>
-      </w:r>
-      <w:r>
-        <w:rPr>
-          <w:noProof/>
-        </w:rPr>
-        <w:fldChar w:fldCharType="end"/>
-      </w:r>
+      <w:fldSimple w:instr=" SEQ Hình \* ARABIC ">
+        <w:r>
+          <w:rPr>
+            <w:noProof/>
+          </w:rPr>
+          <w:t>2</w:t>
+        </w:r>
+      </w:fldSimple>
       <w:r>
         <w:t>.</w:t>
       </w:r>
@@ -4881,27 +4855,14 @@
       <w:r>
         <w:t xml:space="preserve">Hình </w:t>
       </w:r>
-      <w:r>
-        <w:fldChar w:fldCharType="begin"/>
-      </w:r>
-      <w:r>
-        <w:instrText xml:space="preserve"> SEQ Hình \* ARABIC </w:instrText>
-      </w:r>
-      <w:r>
-        <w:fldChar w:fldCharType="separate"/>
-      </w:r>
-      <w:r>
-        <w:rPr>
-          <w:noProof/>
-        </w:rPr>
-        <w:t>3</w:t>
-      </w:r>
-      <w:r>
-        <w:rPr>
-          <w:noProof/>
-        </w:rPr>
-        <w:fldChar w:fldCharType="end"/>
-      </w:r>
+      <w:fldSimple w:instr=" SEQ Hình \* ARABIC ">
+        <w:r>
+          <w:rPr>
+            <w:noProof/>
+          </w:rPr>
+          <w:t>3</w:t>
+        </w:r>
+      </w:fldSimple>
       <w:r>
         <w:t xml:space="preserve">. </w:t>
       </w:r>
@@ -5146,27 +5107,14 @@
       <w:r>
         <w:t xml:space="preserve">Hình </w:t>
       </w:r>
-      <w:r>
-        <w:fldChar w:fldCharType="begin"/>
-      </w:r>
-      <w:r>
-        <w:instrText xml:space="preserve"> SEQ Hình \* ARABIC </w:instrText>
-      </w:r>
-      <w:r>
-        <w:fldChar w:fldCharType="separate"/>
-      </w:r>
-      <w:r>
-        <w:rPr>
-          <w:noProof/>
-        </w:rPr>
-        <w:t>4</w:t>
-      </w:r>
-      <w:r>
-        <w:rPr>
-          <w:noProof/>
-        </w:rPr>
-        <w:fldChar w:fldCharType="end"/>
-      </w:r>
+      <w:fldSimple w:instr=" SEQ Hình \* ARABIC ">
+        <w:r>
+          <w:rPr>
+            <w:noProof/>
+          </w:rPr>
+          <w:t>4</w:t>
+        </w:r>
+      </w:fldSimple>
       <w:r>
         <w:t xml:space="preserve">. </w:t>
       </w:r>
@@ -5453,27 +5401,14 @@
       <w:r>
         <w:t xml:space="preserve">Hình </w:t>
       </w:r>
-      <w:r>
-        <w:fldChar w:fldCharType="begin"/>
-      </w:r>
-      <w:r>
-        <w:instrText xml:space="preserve"> SEQ Hình \* ARABIC </w:instrText>
-      </w:r>
-      <w:r>
-        <w:fldChar w:fldCharType="separate"/>
-      </w:r>
-      <w:r>
-        <w:rPr>
-          <w:noProof/>
-        </w:rPr>
-        <w:t>5</w:t>
-      </w:r>
-      <w:r>
-        <w:rPr>
-          <w:noProof/>
-        </w:rPr>
-        <w:fldChar w:fldCharType="end"/>
-      </w:r>
+      <w:fldSimple w:instr=" SEQ Hình \* ARABIC ">
+        <w:r>
+          <w:rPr>
+            <w:noProof/>
+          </w:rPr>
+          <w:t>5</w:t>
+        </w:r>
+      </w:fldSimple>
       <w:r>
         <w:t xml:space="preserve">. </w:t>
       </w:r>
@@ -5561,27 +5496,14 @@
       <w:r>
         <w:t xml:space="preserve">Hình </w:t>
       </w:r>
-      <w:r>
-        <w:fldChar w:fldCharType="begin"/>
-      </w:r>
-      <w:r>
-        <w:instrText xml:space="preserve"> SEQ Hình \* ARABIC </w:instrText>
-      </w:r>
-      <w:r>
-        <w:fldChar w:fldCharType="separate"/>
-      </w:r>
-      <w:r>
-        <w:rPr>
-          <w:noProof/>
-        </w:rPr>
-        <w:t>6</w:t>
-      </w:r>
-      <w:r>
-        <w:rPr>
-          <w:noProof/>
-        </w:rPr>
-        <w:fldChar w:fldCharType="end"/>
-      </w:r>
+      <w:fldSimple w:instr=" SEQ Hình \* ARABIC ">
+        <w:r>
+          <w:rPr>
+            <w:noProof/>
+          </w:rPr>
+          <w:t>6</w:t>
+        </w:r>
+      </w:fldSimple>
       <w:r>
         <w:t xml:space="preserve">. </w:t>
       </w:r>
@@ -5651,27 +5573,14 @@
       <w:r>
         <w:t xml:space="preserve">Hình </w:t>
       </w:r>
-      <w:r>
-        <w:fldChar w:fldCharType="begin"/>
-      </w:r>
-      <w:r>
-        <w:instrText xml:space="preserve"> SEQ Hình \* ARABIC </w:instrText>
-      </w:r>
-      <w:r>
-        <w:fldChar w:fldCharType="separate"/>
-      </w:r>
-      <w:r>
-        <w:rPr>
-          <w:noProof/>
-        </w:rPr>
-        <w:t>7</w:t>
-      </w:r>
-      <w:r>
-        <w:rPr>
-          <w:noProof/>
-        </w:rPr>
-        <w:fldChar w:fldCharType="end"/>
-      </w:r>
+      <w:fldSimple w:instr=" SEQ Hình \* ARABIC ">
+        <w:r>
+          <w:rPr>
+            <w:noProof/>
+          </w:rPr>
+          <w:t>7</w:t>
+        </w:r>
+      </w:fldSimple>
       <w:r>
         <w:t xml:space="preserve">. </w:t>
       </w:r>
@@ -5866,27 +5775,14 @@
       <w:r>
         <w:t xml:space="preserve">Hình </w:t>
       </w:r>
-      <w:r>
-        <w:fldChar w:fldCharType="begin"/>
-      </w:r>
-      <w:r>
-        <w:instrText xml:space="preserve"> SEQ Hình \* ARABIC </w:instrText>
-      </w:r>
-      <w:r>
-        <w:fldChar w:fldCharType="separate"/>
-      </w:r>
-      <w:r>
-        <w:rPr>
-          <w:noProof/>
-        </w:rPr>
-        <w:t>8</w:t>
-      </w:r>
-      <w:r>
-        <w:rPr>
-          <w:noProof/>
-        </w:rPr>
-        <w:fldChar w:fldCharType="end"/>
-      </w:r>
+      <w:fldSimple w:instr=" SEQ Hình \* ARABIC ">
+        <w:r>
+          <w:rPr>
+            <w:noProof/>
+          </w:rPr>
+          <w:t>8</w:t>
+        </w:r>
+      </w:fldSimple>
       <w:r>
         <w:t xml:space="preserve">. </w:t>
       </w:r>
@@ -5977,27 +5873,14 @@
       <w:r>
         <w:t xml:space="preserve">Hình </w:t>
       </w:r>
-      <w:r>
-        <w:fldChar w:fldCharType="begin"/>
-      </w:r>
-      <w:r>
-        <w:instrText xml:space="preserve"> SEQ Hình \* ARABIC </w:instrText>
-      </w:r>
-      <w:r>
-        <w:fldChar w:fldCharType="separate"/>
-      </w:r>
-      <w:r>
-        <w:rPr>
-          <w:noProof/>
-        </w:rPr>
-        <w:t>9</w:t>
-      </w:r>
-      <w:r>
-        <w:rPr>
-          <w:noProof/>
-        </w:rPr>
-        <w:fldChar w:fldCharType="end"/>
-      </w:r>
+      <w:fldSimple w:instr=" SEQ Hình \* ARABIC ">
+        <w:r>
+          <w:rPr>
+            <w:noProof/>
+          </w:rPr>
+          <w:t>9</w:t>
+        </w:r>
+      </w:fldSimple>
       <w:r>
         <w:t xml:space="preserve">. </w:t>
       </w:r>
@@ -6160,14 +6043,14 @@
           <w:numId w:val="3"/>
         </w:numPr>
       </w:pPr>
-      <w:bookmarkStart w:id="40" w:name="_Toc121064940"/>
-      <w:bookmarkStart w:id="41" w:name="_Toc142333713"/>
+      <w:bookmarkStart w:id="40" w:name="_Toc142333713"/>
+      <w:bookmarkStart w:id="41" w:name="_Toc121064940"/>
       <w:bookmarkEnd w:id="37"/>
       <w:bookmarkEnd w:id="38"/>
       <w:r>
         <w:t>Mục tiêu công trình</w:t>
       </w:r>
-      <w:bookmarkEnd w:id="41"/>
+      <w:bookmarkEnd w:id="40"/>
     </w:p>
     <w:p>
       <w:pPr>
@@ -6495,27 +6378,14 @@
       <w:r>
         <w:t xml:space="preserve">Hình </w:t>
       </w:r>
-      <w:r>
-        <w:fldChar w:fldCharType="begin"/>
-      </w:r>
-      <w:r>
-        <w:instrText xml:space="preserve"> SEQ Hình \* ARABIC </w:instrText>
-      </w:r>
-      <w:r>
-        <w:fldChar w:fldCharType="separate"/>
-      </w:r>
-      <w:r>
-        <w:rPr>
-          <w:noProof/>
-        </w:rPr>
-        <w:t>10</w:t>
-      </w:r>
-      <w:r>
-        <w:rPr>
-          <w:noProof/>
-        </w:rPr>
-        <w:fldChar w:fldCharType="end"/>
-      </w:r>
+      <w:fldSimple w:instr=" SEQ Hình \* ARABIC ">
+        <w:r>
+          <w:rPr>
+            <w:noProof/>
+          </w:rPr>
+          <w:t>10</w:t>
+        </w:r>
+      </w:fldSimple>
       <w:r>
         <w:t xml:space="preserve">. </w:t>
       </w:r>
@@ -6682,27 +6552,14 @@
       <w:r>
         <w:t xml:space="preserve">Hình </w:t>
       </w:r>
-      <w:r>
-        <w:fldChar w:fldCharType="begin"/>
-      </w:r>
-      <w:r>
-        <w:instrText xml:space="preserve"> SEQ Hình \* ARABIC </w:instrText>
-      </w:r>
-      <w:r>
-        <w:fldChar w:fldCharType="separate"/>
-      </w:r>
-      <w:r>
-        <w:rPr>
-          <w:noProof/>
-        </w:rPr>
-        <w:t>11</w:t>
-      </w:r>
-      <w:r>
-        <w:rPr>
-          <w:noProof/>
-        </w:rPr>
-        <w:fldChar w:fldCharType="end"/>
-      </w:r>
+      <w:fldSimple w:instr=" SEQ Hình \* ARABIC ">
+        <w:r>
+          <w:rPr>
+            <w:noProof/>
+          </w:rPr>
+          <w:t>11</w:t>
+        </w:r>
+      </w:fldSimple>
       <w:r>
         <w:t xml:space="preserve">. </w:t>
       </w:r>
@@ -6911,27 +6768,14 @@
       <w:r>
         <w:t xml:space="preserve">Hình </w:t>
       </w:r>
-      <w:r>
-        <w:fldChar w:fldCharType="begin"/>
-      </w:r>
-      <w:r>
-        <w:instrText xml:space="preserve"> SEQ Hình \* ARABIC </w:instrText>
-      </w:r>
-      <w:r>
-        <w:fldChar w:fldCharType="separate"/>
-      </w:r>
-      <w:r>
-        <w:rPr>
-          <w:noProof/>
-        </w:rPr>
-        <w:t>12</w:t>
-      </w:r>
-      <w:r>
-        <w:rPr>
-          <w:noProof/>
-        </w:rPr>
-        <w:fldChar w:fldCharType="end"/>
-      </w:r>
+      <w:fldSimple w:instr=" SEQ Hình \* ARABIC ">
+        <w:r>
+          <w:rPr>
+            <w:noProof/>
+          </w:rPr>
+          <w:t>12</w:t>
+        </w:r>
+      </w:fldSimple>
       <w:r>
         <w:t xml:space="preserve">. </w:t>
       </w:r>
@@ -7027,27 +6871,14 @@
       <w:r>
         <w:t xml:space="preserve">Hình </w:t>
       </w:r>
-      <w:r>
-        <w:fldChar w:fldCharType="begin"/>
-      </w:r>
-      <w:r>
-        <w:instrText xml:space="preserve"> SEQ Hình \* ARABIC </w:instrText>
-      </w:r>
-      <w:r>
-        <w:fldChar w:fldCharType="separate"/>
-      </w:r>
-      <w:r>
-        <w:rPr>
-          <w:noProof/>
-        </w:rPr>
-        <w:t>13</w:t>
-      </w:r>
-      <w:r>
-        <w:rPr>
-          <w:noProof/>
-        </w:rPr>
-        <w:fldChar w:fldCharType="end"/>
-      </w:r>
+      <w:fldSimple w:instr=" SEQ Hình \* ARABIC ">
+        <w:r>
+          <w:rPr>
+            <w:noProof/>
+          </w:rPr>
+          <w:t>13</w:t>
+        </w:r>
+      </w:fldSimple>
       <w:r>
         <w:t xml:space="preserve">. </w:t>
       </w:r>
@@ -7288,27 +7119,14 @@
       <w:r>
         <w:t xml:space="preserve">Hình </w:t>
       </w:r>
-      <w:r>
-        <w:fldChar w:fldCharType="begin"/>
-      </w:r>
-      <w:r>
-        <w:instrText xml:space="preserve"> SEQ Hình \* ARABIC </w:instrText>
-      </w:r>
-      <w:r>
-        <w:fldChar w:fldCharType="separate"/>
-      </w:r>
-      <w:r>
-        <w:rPr>
-          <w:noProof/>
-        </w:rPr>
-        <w:t>14</w:t>
-      </w:r>
-      <w:r>
-        <w:rPr>
-          <w:noProof/>
-        </w:rPr>
-        <w:fldChar w:fldCharType="end"/>
-      </w:r>
+      <w:fldSimple w:instr=" SEQ Hình \* ARABIC ">
+        <w:r>
+          <w:rPr>
+            <w:noProof/>
+          </w:rPr>
+          <w:t>14</w:t>
+        </w:r>
+      </w:fldSimple>
       <w:r>
         <w:t xml:space="preserve">. </w:t>
       </w:r>
@@ -7523,27 +7341,14 @@
       <w:r>
         <w:t xml:space="preserve">Hình </w:t>
       </w:r>
-      <w:r>
-        <w:fldChar w:fldCharType="begin"/>
-      </w:r>
-      <w:r>
-        <w:instrText xml:space="preserve"> SEQ Hình \* ARABIC </w:instrText>
-      </w:r>
-      <w:r>
-        <w:fldChar w:fldCharType="separate"/>
-      </w:r>
-      <w:r>
-        <w:rPr>
-          <w:noProof/>
-        </w:rPr>
-        <w:t>15</w:t>
-      </w:r>
-      <w:r>
-        <w:rPr>
-          <w:noProof/>
-        </w:rPr>
-        <w:fldChar w:fldCharType="end"/>
-      </w:r>
+      <w:fldSimple w:instr=" SEQ Hình \* ARABIC ">
+        <w:r>
+          <w:rPr>
+            <w:noProof/>
+          </w:rPr>
+          <w:t>15</w:t>
+        </w:r>
+      </w:fldSimple>
       <w:r>
         <w:t xml:space="preserve">. </w:t>
       </w:r>
@@ -7665,27 +7470,14 @@
       <w:r>
         <w:t xml:space="preserve">Hình </w:t>
       </w:r>
-      <w:r>
-        <w:fldChar w:fldCharType="begin"/>
-      </w:r>
-      <w:r>
-        <w:instrText xml:space="preserve"> SEQ Hình \* ARABIC </w:instrText>
-      </w:r>
-      <w:r>
-        <w:fldChar w:fldCharType="separate"/>
-      </w:r>
-      <w:r>
-        <w:rPr>
-          <w:noProof/>
-        </w:rPr>
-        <w:t>16</w:t>
-      </w:r>
-      <w:r>
-        <w:rPr>
-          <w:noProof/>
-        </w:rPr>
-        <w:fldChar w:fldCharType="end"/>
-      </w:r>
+      <w:fldSimple w:instr=" SEQ Hình \* ARABIC ">
+        <w:r>
+          <w:rPr>
+            <w:noProof/>
+          </w:rPr>
+          <w:t>16</w:t>
+        </w:r>
+      </w:fldSimple>
       <w:r>
         <w:t xml:space="preserve">. </w:t>
       </w:r>
@@ -7894,27 +7686,14 @@
       <w:r>
         <w:t xml:space="preserve">Hình </w:t>
       </w:r>
-      <w:r>
-        <w:fldChar w:fldCharType="begin"/>
-      </w:r>
-      <w:r>
-        <w:instrText xml:space="preserve"> SEQ Hình \* ARABIC </w:instrText>
-      </w:r>
-      <w:r>
-        <w:fldChar w:fldCharType="separate"/>
-      </w:r>
-      <w:r>
-        <w:rPr>
-          <w:noProof/>
-        </w:rPr>
-        <w:t>17</w:t>
-      </w:r>
-      <w:r>
-        <w:rPr>
-          <w:noProof/>
-        </w:rPr>
-        <w:fldChar w:fldCharType="end"/>
-      </w:r>
+      <w:fldSimple w:instr=" SEQ Hình \* ARABIC ">
+        <w:r>
+          <w:rPr>
+            <w:noProof/>
+          </w:rPr>
+          <w:t>17</w:t>
+        </w:r>
+      </w:fldSimple>
       <w:r>
         <w:t xml:space="preserve">. </w:t>
       </w:r>
@@ -8050,27 +7829,14 @@
       <w:r>
         <w:t xml:space="preserve">Thuật toán </w:t>
       </w:r>
-      <w:r>
-        <w:fldChar w:fldCharType="begin"/>
-      </w:r>
-      <w:r>
-        <w:instrText xml:space="preserve"> SEQ Thuật_toán \* ARABIC </w:instrText>
-      </w:r>
-      <w:r>
-        <w:fldChar w:fldCharType="separate"/>
-      </w:r>
-      <w:r>
-        <w:rPr>
-          <w:noProof/>
-        </w:rPr>
-        <w:t>1</w:t>
-      </w:r>
-      <w:r>
-        <w:rPr>
-          <w:noProof/>
-        </w:rPr>
-        <w:fldChar w:fldCharType="end"/>
-      </w:r>
+      <w:fldSimple w:instr=" SEQ Thuật_toán \* ARABIC ">
+        <w:r>
+          <w:rPr>
+            <w:noProof/>
+          </w:rPr>
+          <w:t>1</w:t>
+        </w:r>
+      </w:fldSimple>
       <w:r>
         <w:t>. X</w:t>
       </w:r>
@@ -8293,10 +8059,7 @@
       </w:pPr>
       <w:bookmarkStart w:id="75" w:name="_Toc142333721"/>
       <w:r>
-        <w:t xml:space="preserve">Hệ thống Quản lí </w:t>
-      </w:r>
-      <w:r>
-        <w:t>hồ sơ bệnh án</w:t>
+        <w:t>Hệ thống Quản lí hồ sơ bệnh án</w:t>
       </w:r>
       <w:bookmarkEnd w:id="75"/>
     </w:p>
@@ -8378,24 +8141,14 @@
       <w:r>
         <w:t xml:space="preserve">Hình </w:t>
       </w:r>
-      <w:r>
-        <w:fldChar w:fldCharType="begin"/>
-      </w:r>
-      <w:r>
-        <w:instrText xml:space="preserve"> SEQ Hình \* ARABIC </w:instrText>
-      </w:r>
-      <w:r>
-        <w:fldChar w:fldCharType="separate"/>
-      </w:r>
-      <w:r>
-        <w:rPr>
-          <w:noProof/>
-        </w:rPr>
-        <w:t>18</w:t>
-      </w:r>
-      <w:r>
-        <w:fldChar w:fldCharType="end"/>
-      </w:r>
+      <w:fldSimple w:instr=" SEQ Hình \* ARABIC ">
+        <w:r>
+          <w:rPr>
+            <w:noProof/>
+          </w:rPr>
+          <w:t>18</w:t>
+        </w:r>
+      </w:fldSimple>
       <w:r>
         <w:t>.</w:t>
       </w:r>
@@ -8444,7 +8197,7 @@
         <w:spacing w:line="360" w:lineRule="auto"/>
       </w:pPr>
       <w:bookmarkStart w:id="78" w:name="_Toc78751256"/>
-      <w:bookmarkEnd w:id="40"/>
+      <w:bookmarkEnd w:id="41"/>
       <w:r>
         <w:t xml:space="preserve">Nền tảng chuỗi khối vốn không có khả năng lưu trữ dữ liệu với kích thước lớn. Do đó để giải quyết nhược điểm này ta có thể sử dụng các giải pháp lưu trữ ngoài chuỗi như Cloud hoặc IPFS – lưu trữ phi tập trung kết hợp với việc quản lý quyền truy cập vào cơ sở dữ liệu bằng blockchain để đảm bảo an toàn thông tin cho hệ thống. </w:t>
       </w:r>
@@ -8732,27 +8485,14 @@
       <w:r>
         <w:t xml:space="preserve">Hình </w:t>
       </w:r>
-      <w:r>
-        <w:fldChar w:fldCharType="begin"/>
-      </w:r>
-      <w:r>
-        <w:instrText xml:space="preserve"> SEQ Hình \* ARABIC </w:instrText>
-      </w:r>
-      <w:r>
-        <w:fldChar w:fldCharType="separate"/>
-      </w:r>
-      <w:r>
-        <w:rPr>
-          <w:noProof/>
-        </w:rPr>
-        <w:t>19</w:t>
-      </w:r>
-      <w:r>
-        <w:rPr>
-          <w:noProof/>
-        </w:rPr>
-        <w:fldChar w:fldCharType="end"/>
-      </w:r>
+      <w:fldSimple w:instr=" SEQ Hình \* ARABIC ">
+        <w:r>
+          <w:rPr>
+            <w:noProof/>
+          </w:rPr>
+          <w:t>19</w:t>
+        </w:r>
+      </w:fldSimple>
       <w:r>
         <w:t xml:space="preserve">. </w:t>
       </w:r>
@@ -8834,27 +8574,14 @@
       <w:r>
         <w:t xml:space="preserve">Thuật toán </w:t>
       </w:r>
-      <w:r>
-        <w:fldChar w:fldCharType="begin"/>
-      </w:r>
-      <w:r>
-        <w:instrText xml:space="preserve"> SEQ Thuật_toán \* ARABIC </w:instrText>
-      </w:r>
-      <w:r>
-        <w:fldChar w:fldCharType="separate"/>
-      </w:r>
-      <w:r>
-        <w:rPr>
-          <w:noProof/>
-        </w:rPr>
-        <w:t>2</w:t>
-      </w:r>
-      <w:r>
-        <w:rPr>
-          <w:noProof/>
-        </w:rPr>
-        <w:fldChar w:fldCharType="end"/>
-      </w:r>
+      <w:fldSimple w:instr=" SEQ Thuật_toán \* ARABIC ">
+        <w:r>
+          <w:rPr>
+            <w:noProof/>
+          </w:rPr>
+          <w:t>2</w:t>
+        </w:r>
+      </w:fldSimple>
       <w:r>
         <w:t>. K</w:t>
       </w:r>
@@ -9395,27 +9122,14 @@
       <w:r>
         <w:t xml:space="preserve">Bảng </w:t>
       </w:r>
-      <w:r>
-        <w:fldChar w:fldCharType="begin"/>
-      </w:r>
-      <w:r>
-        <w:instrText xml:space="preserve"> SEQ Bảng \* ARABIC </w:instrText>
-      </w:r>
-      <w:r>
-        <w:fldChar w:fldCharType="separate"/>
-      </w:r>
-      <w:r>
-        <w:rPr>
-          <w:noProof/>
-        </w:rPr>
-        <w:t>1</w:t>
-      </w:r>
-      <w:r>
-        <w:rPr>
-          <w:noProof/>
-        </w:rPr>
-        <w:fldChar w:fldCharType="end"/>
-      </w:r>
+      <w:fldSimple w:instr=" SEQ Bảng \* ARABIC ">
+        <w:r>
+          <w:rPr>
+            <w:noProof/>
+          </w:rPr>
+          <w:t>1</w:t>
+        </w:r>
+      </w:fldSimple>
       <w:r>
         <w:t xml:space="preserve">. </w:t>
       </w:r>
@@ -9507,27 +9221,14 @@
       <w:r>
         <w:t xml:space="preserve">Hình </w:t>
       </w:r>
-      <w:r>
-        <w:fldChar w:fldCharType="begin"/>
-      </w:r>
-      <w:r>
-        <w:instrText xml:space="preserve"> SEQ Hình \* ARABIC </w:instrText>
-      </w:r>
-      <w:r>
-        <w:fldChar w:fldCharType="separate"/>
-      </w:r>
-      <w:r>
-        <w:rPr>
-          <w:noProof/>
-        </w:rPr>
-        <w:t>20</w:t>
-      </w:r>
-      <w:r>
-        <w:rPr>
-          <w:noProof/>
-        </w:rPr>
-        <w:fldChar w:fldCharType="end"/>
-      </w:r>
+      <w:fldSimple w:instr=" SEQ Hình \* ARABIC ">
+        <w:r>
+          <w:rPr>
+            <w:noProof/>
+          </w:rPr>
+          <w:t>20</w:t>
+        </w:r>
+      </w:fldSimple>
       <w:r>
         <w:t xml:space="preserve">. </w:t>
       </w:r>
@@ -9602,27 +9303,14 @@
       <w:r>
         <w:t xml:space="preserve">Hình </w:t>
       </w:r>
-      <w:r>
-        <w:fldChar w:fldCharType="begin"/>
-      </w:r>
-      <w:r>
-        <w:instrText xml:space="preserve"> SEQ Hình \* ARABIC </w:instrText>
-      </w:r>
-      <w:r>
-        <w:fldChar w:fldCharType="separate"/>
-      </w:r>
-      <w:r>
-        <w:rPr>
-          <w:noProof/>
-        </w:rPr>
-        <w:t>21</w:t>
-      </w:r>
-      <w:r>
-        <w:rPr>
-          <w:noProof/>
-        </w:rPr>
-        <w:fldChar w:fldCharType="end"/>
-      </w:r>
+      <w:fldSimple w:instr=" SEQ Hình \* ARABIC ">
+        <w:r>
+          <w:rPr>
+            <w:noProof/>
+          </w:rPr>
+          <w:t>21</w:t>
+        </w:r>
+      </w:fldSimple>
       <w:r>
         <w:t xml:space="preserve">. </w:t>
       </w:r>
@@ -9696,27 +9384,14 @@
       <w:r>
         <w:t xml:space="preserve">Hình </w:t>
       </w:r>
-      <w:r>
-        <w:fldChar w:fldCharType="begin"/>
-      </w:r>
-      <w:r>
-        <w:instrText xml:space="preserve"> SEQ Hình \* ARABIC </w:instrText>
-      </w:r>
-      <w:r>
-        <w:fldChar w:fldCharType="separate"/>
-      </w:r>
-      <w:r>
-        <w:rPr>
-          <w:noProof/>
-        </w:rPr>
-        <w:t>22</w:t>
-      </w:r>
-      <w:r>
-        <w:rPr>
-          <w:noProof/>
-        </w:rPr>
-        <w:fldChar w:fldCharType="end"/>
-      </w:r>
+      <w:fldSimple w:instr=" SEQ Hình \* ARABIC ">
+        <w:r>
+          <w:rPr>
+            <w:noProof/>
+          </w:rPr>
+          <w:t>22</w:t>
+        </w:r>
+      </w:fldSimple>
       <w:r>
         <w:t>. Smart contract 1</w:t>
       </w:r>
@@ -9787,27 +9462,14 @@
       <w:r>
         <w:t xml:space="preserve">Hình </w:t>
       </w:r>
-      <w:r>
-        <w:fldChar w:fldCharType="begin"/>
-      </w:r>
-      <w:r>
-        <w:instrText xml:space="preserve"> SEQ Hình \* ARABIC </w:instrText>
-      </w:r>
-      <w:r>
-        <w:fldChar w:fldCharType="separate"/>
-      </w:r>
-      <w:r>
-        <w:rPr>
-          <w:noProof/>
-        </w:rPr>
-        <w:t>23</w:t>
-      </w:r>
-      <w:r>
-        <w:rPr>
-          <w:noProof/>
-        </w:rPr>
-        <w:fldChar w:fldCharType="end"/>
-      </w:r>
+      <w:fldSimple w:instr=" SEQ Hình \* ARABIC ">
+        <w:r>
+          <w:rPr>
+            <w:noProof/>
+          </w:rPr>
+          <w:t>23</w:t>
+        </w:r>
+      </w:fldSimple>
       <w:r>
         <w:t>. Smart contract 2</w:t>
       </w:r>
@@ -9877,27 +9539,14 @@
       <w:r>
         <w:t xml:space="preserve">Hình </w:t>
       </w:r>
-      <w:r>
-        <w:fldChar w:fldCharType="begin"/>
-      </w:r>
-      <w:r>
-        <w:instrText xml:space="preserve"> SEQ Hình \* ARABIC </w:instrText>
-      </w:r>
-      <w:r>
-        <w:fldChar w:fldCharType="separate"/>
-      </w:r>
-      <w:r>
-        <w:rPr>
-          <w:noProof/>
-        </w:rPr>
-        <w:t>24</w:t>
-      </w:r>
-      <w:r>
-        <w:rPr>
-          <w:noProof/>
-        </w:rPr>
-        <w:fldChar w:fldCharType="end"/>
-      </w:r>
+      <w:fldSimple w:instr=" SEQ Hình \* ARABIC ">
+        <w:r>
+          <w:rPr>
+            <w:noProof/>
+          </w:rPr>
+          <w:t>24</w:t>
+        </w:r>
+      </w:fldSimple>
       <w:r>
         <w:t>. Smart contract 3</w:t>
       </w:r>
@@ -9968,27 +9617,14 @@
       <w:r>
         <w:t xml:space="preserve">Hình </w:t>
       </w:r>
-      <w:r>
-        <w:fldChar w:fldCharType="begin"/>
-      </w:r>
-      <w:r>
-        <w:instrText xml:space="preserve"> SEQ Hình \* ARABIC </w:instrText>
-      </w:r>
-      <w:r>
-        <w:fldChar w:fldCharType="separate"/>
-      </w:r>
-      <w:r>
-        <w:rPr>
-          <w:noProof/>
-        </w:rPr>
-        <w:t>25</w:t>
-      </w:r>
-      <w:r>
-        <w:rPr>
-          <w:noProof/>
-        </w:rPr>
-        <w:fldChar w:fldCharType="end"/>
-      </w:r>
+      <w:fldSimple w:instr=" SEQ Hình \* ARABIC ">
+        <w:r>
+          <w:rPr>
+            <w:noProof/>
+          </w:rPr>
+          <w:t>25</w:t>
+        </w:r>
+      </w:fldSimple>
       <w:r>
         <w:t>. Deploy smart contract</w:t>
       </w:r>
@@ -10058,27 +9694,14 @@
       <w:r>
         <w:t xml:space="preserve">Hình </w:t>
       </w:r>
-      <w:r>
-        <w:fldChar w:fldCharType="begin"/>
-      </w:r>
-      <w:r>
-        <w:instrText xml:space="preserve"> SEQ Hình \* ARABIC </w:instrText>
-      </w:r>
-      <w:r>
-        <w:fldChar w:fldCharType="separate"/>
-      </w:r>
-      <w:r>
-        <w:rPr>
-          <w:noProof/>
-        </w:rPr>
-        <w:t>26</w:t>
-      </w:r>
-      <w:r>
-        <w:rPr>
-          <w:noProof/>
-        </w:rPr>
-        <w:fldChar w:fldCharType="end"/>
-      </w:r>
+      <w:fldSimple w:instr=" SEQ Hình \* ARABIC ">
+        <w:r>
+          <w:rPr>
+            <w:noProof/>
+          </w:rPr>
+          <w:t>26</w:t>
+        </w:r>
+      </w:fldSimple>
       <w:r>
         <w:t>. Thông tin các transaction</w:t>
       </w:r>
@@ -10217,27 +9840,14 @@
       <w:r>
         <w:t xml:space="preserve">Hình </w:t>
       </w:r>
-      <w:r>
-        <w:fldChar w:fldCharType="begin"/>
-      </w:r>
-      <w:r>
-        <w:instrText xml:space="preserve"> SEQ Hình \* ARABIC </w:instrText>
-      </w:r>
-      <w:r>
-        <w:fldChar w:fldCharType="separate"/>
-      </w:r>
-      <w:r>
-        <w:rPr>
-          <w:noProof/>
-        </w:rPr>
-        <w:t>27</w:t>
-      </w:r>
-      <w:r>
-        <w:rPr>
-          <w:noProof/>
-        </w:rPr>
-        <w:fldChar w:fldCharType="end"/>
-      </w:r>
+      <w:fldSimple w:instr=" SEQ Hình \* ARABIC ">
+        <w:r>
+          <w:rPr>
+            <w:noProof/>
+          </w:rPr>
+          <w:t>27</w:t>
+        </w:r>
+      </w:fldSimple>
       <w:r>
         <w:t>.</w:t>
       </w:r>
@@ -10984,27 +10594,14 @@
       <w:r>
         <w:t xml:space="preserve">Bảng </w:t>
       </w:r>
-      <w:r>
-        <w:fldChar w:fldCharType="begin"/>
-      </w:r>
-      <w:r>
-        <w:instrText xml:space="preserve"> SEQ Bảng \* ARABIC </w:instrText>
-      </w:r>
-      <w:r>
-        <w:fldChar w:fldCharType="separate"/>
-      </w:r>
-      <w:r>
-        <w:rPr>
-          <w:noProof/>
-        </w:rPr>
-        <w:t>2</w:t>
-      </w:r>
-      <w:r>
-        <w:rPr>
-          <w:noProof/>
-        </w:rPr>
-        <w:fldChar w:fldCharType="end"/>
-      </w:r>
+      <w:fldSimple w:instr=" SEQ Bảng \* ARABIC ">
+        <w:r>
+          <w:rPr>
+            <w:noProof/>
+          </w:rPr>
+          <w:t>2</w:t>
+        </w:r>
+      </w:fldSimple>
       <w:r>
         <w:t xml:space="preserve">. </w:t>
       </w:r>
